--- a/JDBC.docx
+++ b/JDBC.docx
@@ -787,6 +787,1146 @@
                     <a:prstGeom prst="rect">
                       <a:avLst/>
                     </a:prstGeom>
+                  </pic:spPr>
+                </pic:pic>
+              </a:graphicData>
+            </a:graphic>
+          </wp:inline>
+        </w:drawing>
+      </w:r>
+    </w:p>
+    <w:p>
+      <w:r>
+        <w:t xml:space="preserve">Mysql download - </w:t>
+      </w:r>
+      <w:hyperlink r:id="rId8" w:history="1">
+        <w:r>
+          <w:rPr>
+            <w:rStyle w:val="Hyperlink"/>
+          </w:rPr>
+          <w:t>https://dev.mysql.com/downloads/installer/</w:t>
+        </w:r>
+      </w:hyperlink>
+    </w:p>
+    <w:p>
+      <w:pPr>
+        <w:rPr>
+          <w:rFonts w:ascii="Times New Roman" w:hAnsi="Times New Roman" w:cs="Times New Roman"/>
+          <w:sz w:val="32"/>
+          <w:szCs w:val="32"/>
+          <w:lang w:val="en-US"/>
+        </w:rPr>
+      </w:pPr>
+      <w:r>
+        <w:rPr>
+          <w:noProof/>
+        </w:rPr>
+        <w:drawing>
+          <wp:inline distT="0" distB="0" distL="0" distR="0" wp14:anchorId="742075FF" wp14:editId="5DFD2749">
+            <wp:extent cx="5731510" cy="2803525"/>
+            <wp:effectExtent l="0" t="0" r="2540" b="0"/>
+            <wp:docPr id="3" name="Picture 3"/>
+            <wp:cNvGraphicFramePr>
+              <a:graphicFrameLocks xmlns:a="http://schemas.openxmlformats.org/drawingml/2006/main" noChangeAspect="1"/>
+            </wp:cNvGraphicFramePr>
+            <a:graphic xmlns:a="http://schemas.openxmlformats.org/drawingml/2006/main">
+              <a:graphicData uri="http://schemas.openxmlformats.org/drawingml/2006/picture">
+                <pic:pic xmlns:pic="http://schemas.openxmlformats.org/drawingml/2006/picture">
+                  <pic:nvPicPr>
+                    <pic:cNvPr id="0" name="Picture 1"/>
+                    <pic:cNvPicPr>
+                      <a:picLocks noChangeAspect="1" noChangeArrowheads="1"/>
+                    </pic:cNvPicPr>
+                  </pic:nvPicPr>
+                  <pic:blipFill>
+                    <a:blip r:embed="rId9" cstate="print">
+                      <a:extLst>
+                        <a:ext uri="{28A0092B-C50C-407E-A947-70E740481C1C}">
+                          <a14:useLocalDpi xmlns:a14="http://schemas.microsoft.com/office/drawing/2010/main" val="0"/>
+                        </a:ext>
+                      </a:extLst>
+                    </a:blip>
+                    <a:srcRect/>
+                    <a:stretch>
+                      <a:fillRect/>
+                    </a:stretch>
+                  </pic:blipFill>
+                  <pic:spPr bwMode="auto">
+                    <a:xfrm>
+                      <a:off x="0" y="0"/>
+                      <a:ext cx="5731510" cy="2803525"/>
+                    </a:xfrm>
+                    <a:prstGeom prst="rect">
+                      <a:avLst/>
+                    </a:prstGeom>
+                    <a:noFill/>
+                    <a:ln>
+                      <a:noFill/>
+                    </a:ln>
+                  </pic:spPr>
+                </pic:pic>
+              </a:graphicData>
+            </a:graphic>
+          </wp:inline>
+        </w:drawing>
+      </w:r>
+    </w:p>
+    <w:p>
+      <w:pPr>
+        <w:rPr>
+          <w:rFonts w:ascii="Times New Roman" w:hAnsi="Times New Roman" w:cs="Times New Roman"/>
+          <w:sz w:val="32"/>
+          <w:szCs w:val="32"/>
+          <w:lang w:val="en-US"/>
+        </w:rPr>
+      </w:pPr>
+      <w:r>
+        <w:rPr>
+          <w:noProof/>
+        </w:rPr>
+        <w:lastRenderedPageBreak/>
+        <w:drawing>
+          <wp:inline distT="0" distB="0" distL="0" distR="0" wp14:anchorId="53F6CB84" wp14:editId="18067139">
+            <wp:extent cx="5731510" cy="2533015"/>
+            <wp:effectExtent l="0" t="0" r="2540" b="0"/>
+            <wp:docPr id="4" name="Picture 4"/>
+            <wp:cNvGraphicFramePr>
+              <a:graphicFrameLocks xmlns:a="http://schemas.openxmlformats.org/drawingml/2006/main" noChangeAspect="1"/>
+            </wp:cNvGraphicFramePr>
+            <a:graphic xmlns:a="http://schemas.openxmlformats.org/drawingml/2006/main">
+              <a:graphicData uri="http://schemas.openxmlformats.org/drawingml/2006/picture">
+                <pic:pic xmlns:pic="http://schemas.openxmlformats.org/drawingml/2006/picture">
+                  <pic:nvPicPr>
+                    <pic:cNvPr id="0" name="Picture 3"/>
+                    <pic:cNvPicPr>
+                      <a:picLocks noChangeAspect="1" noChangeArrowheads="1"/>
+                    </pic:cNvPicPr>
+                  </pic:nvPicPr>
+                  <pic:blipFill>
+                    <a:blip r:embed="rId10" cstate="print">
+                      <a:extLst>
+                        <a:ext uri="{28A0092B-C50C-407E-A947-70E740481C1C}">
+                          <a14:useLocalDpi xmlns:a14="http://schemas.microsoft.com/office/drawing/2010/main" val="0"/>
+                        </a:ext>
+                      </a:extLst>
+                    </a:blip>
+                    <a:srcRect/>
+                    <a:stretch>
+                      <a:fillRect/>
+                    </a:stretch>
+                  </pic:blipFill>
+                  <pic:spPr bwMode="auto">
+                    <a:xfrm>
+                      <a:off x="0" y="0"/>
+                      <a:ext cx="5731510" cy="2533015"/>
+                    </a:xfrm>
+                    <a:prstGeom prst="rect">
+                      <a:avLst/>
+                    </a:prstGeom>
+                    <a:noFill/>
+                    <a:ln>
+                      <a:noFill/>
+                    </a:ln>
+                  </pic:spPr>
+                </pic:pic>
+              </a:graphicData>
+            </a:graphic>
+          </wp:inline>
+        </w:drawing>
+      </w:r>
+    </w:p>
+    <w:p>
+      <w:pPr>
+        <w:rPr>
+          <w:rFonts w:ascii="Times New Roman" w:hAnsi="Times New Roman" w:cs="Times New Roman"/>
+          <w:sz w:val="32"/>
+          <w:szCs w:val="32"/>
+          <w:lang w:val="en-US"/>
+        </w:rPr>
+      </w:pPr>
+      <w:r>
+        <w:rPr>
+          <w:noProof/>
+        </w:rPr>
+        <w:drawing>
+          <wp:inline distT="0" distB="0" distL="0" distR="0" wp14:anchorId="28667435" wp14:editId="2BB70062">
+            <wp:extent cx="5731510" cy="2868295"/>
+            <wp:effectExtent l="0" t="0" r="2540" b="0"/>
+            <wp:docPr id="5" name="Picture 5"/>
+            <wp:cNvGraphicFramePr>
+              <a:graphicFrameLocks xmlns:a="http://schemas.openxmlformats.org/drawingml/2006/main" noChangeAspect="1"/>
+            </wp:cNvGraphicFramePr>
+            <a:graphic xmlns:a="http://schemas.openxmlformats.org/drawingml/2006/main">
+              <a:graphicData uri="http://schemas.openxmlformats.org/drawingml/2006/picture">
+                <pic:pic xmlns:pic="http://schemas.openxmlformats.org/drawingml/2006/picture">
+                  <pic:nvPicPr>
+                    <pic:cNvPr id="0" name="Picture 5"/>
+                    <pic:cNvPicPr>
+                      <a:picLocks noChangeAspect="1" noChangeArrowheads="1"/>
+                    </pic:cNvPicPr>
+                  </pic:nvPicPr>
+                  <pic:blipFill>
+                    <a:blip r:embed="rId11" cstate="print">
+                      <a:extLst>
+                        <a:ext uri="{28A0092B-C50C-407E-A947-70E740481C1C}">
+                          <a14:useLocalDpi xmlns:a14="http://schemas.microsoft.com/office/drawing/2010/main" val="0"/>
+                        </a:ext>
+                      </a:extLst>
+                    </a:blip>
+                    <a:srcRect/>
+                    <a:stretch>
+                      <a:fillRect/>
+                    </a:stretch>
+                  </pic:blipFill>
+                  <pic:spPr bwMode="auto">
+                    <a:xfrm>
+                      <a:off x="0" y="0"/>
+                      <a:ext cx="5731510" cy="2868295"/>
+                    </a:xfrm>
+                    <a:prstGeom prst="rect">
+                      <a:avLst/>
+                    </a:prstGeom>
+                    <a:noFill/>
+                    <a:ln>
+                      <a:noFill/>
+                    </a:ln>
+                  </pic:spPr>
+                </pic:pic>
+              </a:graphicData>
+            </a:graphic>
+          </wp:inline>
+        </w:drawing>
+      </w:r>
+    </w:p>
+    <w:p>
+      <w:pPr>
+        <w:rPr>
+          <w:rFonts w:ascii="Times New Roman" w:hAnsi="Times New Roman" w:cs="Times New Roman"/>
+          <w:sz w:val="32"/>
+          <w:szCs w:val="32"/>
+          <w:lang w:val="en-US"/>
+        </w:rPr>
+      </w:pPr>
+      <w:r>
+        <w:rPr>
+          <w:noProof/>
+        </w:rPr>
+        <w:drawing>
+          <wp:inline distT="0" distB="0" distL="0" distR="0" wp14:anchorId="0F4C1D4D" wp14:editId="068233D8">
+            <wp:extent cx="5731510" cy="2969895"/>
+            <wp:effectExtent l="0" t="0" r="2540" b="0"/>
+            <wp:docPr id="7" name="Picture 7"/>
+            <wp:cNvGraphicFramePr>
+              <a:graphicFrameLocks xmlns:a="http://schemas.openxmlformats.org/drawingml/2006/main" noChangeAspect="1"/>
+            </wp:cNvGraphicFramePr>
+            <a:graphic xmlns:a="http://schemas.openxmlformats.org/drawingml/2006/main">
+              <a:graphicData uri="http://schemas.openxmlformats.org/drawingml/2006/picture">
+                <pic:pic xmlns:pic="http://schemas.openxmlformats.org/drawingml/2006/picture">
+                  <pic:nvPicPr>
+                    <pic:cNvPr id="0" name="Picture 7"/>
+                    <pic:cNvPicPr>
+                      <a:picLocks noChangeAspect="1" noChangeArrowheads="1"/>
+                    </pic:cNvPicPr>
+                  </pic:nvPicPr>
+                  <pic:blipFill>
+                    <a:blip r:embed="rId12" cstate="print">
+                      <a:extLst>
+                        <a:ext uri="{28A0092B-C50C-407E-A947-70E740481C1C}">
+                          <a14:useLocalDpi xmlns:a14="http://schemas.microsoft.com/office/drawing/2010/main" val="0"/>
+                        </a:ext>
+                      </a:extLst>
+                    </a:blip>
+                    <a:srcRect/>
+                    <a:stretch>
+                      <a:fillRect/>
+                    </a:stretch>
+                  </pic:blipFill>
+                  <pic:spPr bwMode="auto">
+                    <a:xfrm>
+                      <a:off x="0" y="0"/>
+                      <a:ext cx="5731510" cy="2969895"/>
+                    </a:xfrm>
+                    <a:prstGeom prst="rect">
+                      <a:avLst/>
+                    </a:prstGeom>
+                    <a:noFill/>
+                    <a:ln>
+                      <a:noFill/>
+                    </a:ln>
+                  </pic:spPr>
+                </pic:pic>
+              </a:graphicData>
+            </a:graphic>
+          </wp:inline>
+        </w:drawing>
+      </w:r>
+    </w:p>
+    <w:p>
+      <w:pPr>
+        <w:rPr>
+          <w:rFonts w:ascii="Times New Roman" w:hAnsi="Times New Roman" w:cs="Times New Roman"/>
+          <w:sz w:val="32"/>
+          <w:szCs w:val="32"/>
+          <w:lang w:val="en-US"/>
+        </w:rPr>
+      </w:pPr>
+      <w:r>
+        <w:rPr>
+          <w:noProof/>
+        </w:rPr>
+        <w:lastRenderedPageBreak/>
+        <w:drawing>
+          <wp:inline distT="0" distB="0" distL="0" distR="0" wp14:anchorId="7D3A67E1" wp14:editId="24936897">
+            <wp:extent cx="5731510" cy="2897505"/>
+            <wp:effectExtent l="0" t="0" r="2540" b="0"/>
+            <wp:docPr id="8" name="Picture 8"/>
+            <wp:cNvGraphicFramePr>
+              <a:graphicFrameLocks xmlns:a="http://schemas.openxmlformats.org/drawingml/2006/main" noChangeAspect="1"/>
+            </wp:cNvGraphicFramePr>
+            <a:graphic xmlns:a="http://schemas.openxmlformats.org/drawingml/2006/main">
+              <a:graphicData uri="http://schemas.openxmlformats.org/drawingml/2006/picture">
+                <pic:pic xmlns:pic="http://schemas.openxmlformats.org/drawingml/2006/picture">
+                  <pic:nvPicPr>
+                    <pic:cNvPr id="0" name="Picture 9"/>
+                    <pic:cNvPicPr>
+                      <a:picLocks noChangeAspect="1" noChangeArrowheads="1"/>
+                    </pic:cNvPicPr>
+                  </pic:nvPicPr>
+                  <pic:blipFill>
+                    <a:blip r:embed="rId13" cstate="print">
+                      <a:extLst>
+                        <a:ext uri="{28A0092B-C50C-407E-A947-70E740481C1C}">
+                          <a14:useLocalDpi xmlns:a14="http://schemas.microsoft.com/office/drawing/2010/main" val="0"/>
+                        </a:ext>
+                      </a:extLst>
+                    </a:blip>
+                    <a:srcRect/>
+                    <a:stretch>
+                      <a:fillRect/>
+                    </a:stretch>
+                  </pic:blipFill>
+                  <pic:spPr bwMode="auto">
+                    <a:xfrm>
+                      <a:off x="0" y="0"/>
+                      <a:ext cx="5731510" cy="2897505"/>
+                    </a:xfrm>
+                    <a:prstGeom prst="rect">
+                      <a:avLst/>
+                    </a:prstGeom>
+                    <a:noFill/>
+                    <a:ln>
+                      <a:noFill/>
+                    </a:ln>
+                  </pic:spPr>
+                </pic:pic>
+              </a:graphicData>
+            </a:graphic>
+          </wp:inline>
+        </w:drawing>
+      </w:r>
+    </w:p>
+    <w:p>
+      <w:pPr>
+        <w:rPr>
+          <w:rFonts w:ascii="Times New Roman" w:hAnsi="Times New Roman" w:cs="Times New Roman"/>
+          <w:sz w:val="32"/>
+          <w:szCs w:val="32"/>
+          <w:lang w:val="en-US"/>
+        </w:rPr>
+      </w:pPr>
+      <w:r>
+        <w:rPr>
+          <w:noProof/>
+        </w:rPr>
+        <w:drawing>
+          <wp:inline distT="0" distB="0" distL="0" distR="0" wp14:anchorId="66E30F68" wp14:editId="250D8D99">
+            <wp:extent cx="5731510" cy="2139950"/>
+            <wp:effectExtent l="0" t="0" r="2540" b="0"/>
+            <wp:docPr id="9" name="Picture 9"/>
+            <wp:cNvGraphicFramePr>
+              <a:graphicFrameLocks xmlns:a="http://schemas.openxmlformats.org/drawingml/2006/main" noChangeAspect="1"/>
+            </wp:cNvGraphicFramePr>
+            <a:graphic xmlns:a="http://schemas.openxmlformats.org/drawingml/2006/main">
+              <a:graphicData uri="http://schemas.openxmlformats.org/drawingml/2006/picture">
+                <pic:pic xmlns:pic="http://schemas.openxmlformats.org/drawingml/2006/picture">
+                  <pic:nvPicPr>
+                    <pic:cNvPr id="0" name="Picture 11"/>
+                    <pic:cNvPicPr>
+                      <a:picLocks noChangeAspect="1" noChangeArrowheads="1"/>
+                    </pic:cNvPicPr>
+                  </pic:nvPicPr>
+                  <pic:blipFill>
+                    <a:blip r:embed="rId14" cstate="print">
+                      <a:extLst>
+                        <a:ext uri="{28A0092B-C50C-407E-A947-70E740481C1C}">
+                          <a14:useLocalDpi xmlns:a14="http://schemas.microsoft.com/office/drawing/2010/main" val="0"/>
+                        </a:ext>
+                      </a:extLst>
+                    </a:blip>
+                    <a:srcRect/>
+                    <a:stretch>
+                      <a:fillRect/>
+                    </a:stretch>
+                  </pic:blipFill>
+                  <pic:spPr bwMode="auto">
+                    <a:xfrm>
+                      <a:off x="0" y="0"/>
+                      <a:ext cx="5731510" cy="2139950"/>
+                    </a:xfrm>
+                    <a:prstGeom prst="rect">
+                      <a:avLst/>
+                    </a:prstGeom>
+                    <a:noFill/>
+                    <a:ln>
+                      <a:noFill/>
+                    </a:ln>
+                  </pic:spPr>
+                </pic:pic>
+              </a:graphicData>
+            </a:graphic>
+          </wp:inline>
+        </w:drawing>
+      </w:r>
+    </w:p>
+    <w:p>
+      <w:pPr>
+        <w:rPr>
+          <w:rFonts w:ascii="Times New Roman" w:hAnsi="Times New Roman" w:cs="Times New Roman"/>
+          <w:sz w:val="32"/>
+          <w:szCs w:val="32"/>
+          <w:lang w:val="en-US"/>
+        </w:rPr>
+      </w:pPr>
+      <w:r>
+        <w:rPr>
+          <w:noProof/>
+        </w:rPr>
+        <w:drawing>
+          <wp:inline distT="0" distB="0" distL="0" distR="0" wp14:anchorId="6F7A0D42" wp14:editId="0B7EEEB0">
+            <wp:extent cx="5731510" cy="3509010"/>
+            <wp:effectExtent l="0" t="0" r="0" b="0"/>
+            <wp:docPr id="10" name="Picture 10"/>
+            <wp:cNvGraphicFramePr>
+              <a:graphicFrameLocks xmlns:a="http://schemas.openxmlformats.org/drawingml/2006/main" noChangeAspect="1"/>
+            </wp:cNvGraphicFramePr>
+            <a:graphic xmlns:a="http://schemas.openxmlformats.org/drawingml/2006/main">
+              <a:graphicData uri="http://schemas.openxmlformats.org/drawingml/2006/picture">
+                <pic:pic xmlns:pic="http://schemas.openxmlformats.org/drawingml/2006/picture">
+                  <pic:nvPicPr>
+                    <pic:cNvPr id="0" name="Picture 13"/>
+                    <pic:cNvPicPr>
+                      <a:picLocks noChangeAspect="1" noChangeArrowheads="1"/>
+                    </pic:cNvPicPr>
+                  </pic:nvPicPr>
+                  <pic:blipFill>
+                    <a:blip r:embed="rId15" cstate="print">
+                      <a:extLst>
+                        <a:ext uri="{28A0092B-C50C-407E-A947-70E740481C1C}">
+                          <a14:useLocalDpi xmlns:a14="http://schemas.microsoft.com/office/drawing/2010/main" val="0"/>
+                        </a:ext>
+                      </a:extLst>
+                    </a:blip>
+                    <a:srcRect/>
+                    <a:stretch>
+                      <a:fillRect/>
+                    </a:stretch>
+                  </pic:blipFill>
+                  <pic:spPr bwMode="auto">
+                    <a:xfrm>
+                      <a:off x="0" y="0"/>
+                      <a:ext cx="5731510" cy="3509010"/>
+                    </a:xfrm>
+                    <a:prstGeom prst="rect">
+                      <a:avLst/>
+                    </a:prstGeom>
+                    <a:noFill/>
+                    <a:ln>
+                      <a:noFill/>
+                    </a:ln>
+                  </pic:spPr>
+                </pic:pic>
+              </a:graphicData>
+            </a:graphic>
+          </wp:inline>
+        </w:drawing>
+      </w:r>
+    </w:p>
+    <w:p>
+      <w:pPr>
+        <w:rPr>
+          <w:rFonts w:ascii="Times New Roman" w:hAnsi="Times New Roman" w:cs="Times New Roman"/>
+          <w:sz w:val="32"/>
+          <w:szCs w:val="32"/>
+          <w:lang w:val="en-US"/>
+        </w:rPr>
+      </w:pPr>
+      <w:r>
+        <w:rPr>
+          <w:noProof/>
+        </w:rPr>
+        <w:lastRenderedPageBreak/>
+        <w:drawing>
+          <wp:inline distT="0" distB="0" distL="0" distR="0" wp14:anchorId="02F7747F" wp14:editId="73F2B498">
+            <wp:extent cx="5731510" cy="1795145"/>
+            <wp:effectExtent l="0" t="0" r="2540" b="0"/>
+            <wp:docPr id="11" name="Picture 11"/>
+            <wp:cNvGraphicFramePr>
+              <a:graphicFrameLocks xmlns:a="http://schemas.openxmlformats.org/drawingml/2006/main" noChangeAspect="1"/>
+            </wp:cNvGraphicFramePr>
+            <a:graphic xmlns:a="http://schemas.openxmlformats.org/drawingml/2006/main">
+              <a:graphicData uri="http://schemas.openxmlformats.org/drawingml/2006/picture">
+                <pic:pic xmlns:pic="http://schemas.openxmlformats.org/drawingml/2006/picture">
+                  <pic:nvPicPr>
+                    <pic:cNvPr id="0" name="Picture 15"/>
+                    <pic:cNvPicPr>
+                      <a:picLocks noChangeAspect="1" noChangeArrowheads="1"/>
+                    </pic:cNvPicPr>
+                  </pic:nvPicPr>
+                  <pic:blipFill>
+                    <a:blip r:embed="rId16" cstate="print">
+                      <a:extLst>
+                        <a:ext uri="{28A0092B-C50C-407E-A947-70E740481C1C}">
+                          <a14:useLocalDpi xmlns:a14="http://schemas.microsoft.com/office/drawing/2010/main" val="0"/>
+                        </a:ext>
+                      </a:extLst>
+                    </a:blip>
+                    <a:srcRect/>
+                    <a:stretch>
+                      <a:fillRect/>
+                    </a:stretch>
+                  </pic:blipFill>
+                  <pic:spPr bwMode="auto">
+                    <a:xfrm>
+                      <a:off x="0" y="0"/>
+                      <a:ext cx="5731510" cy="1795145"/>
+                    </a:xfrm>
+                    <a:prstGeom prst="rect">
+                      <a:avLst/>
+                    </a:prstGeom>
+                    <a:noFill/>
+                    <a:ln>
+                      <a:noFill/>
+                    </a:ln>
+                  </pic:spPr>
+                </pic:pic>
+              </a:graphicData>
+            </a:graphic>
+          </wp:inline>
+        </w:drawing>
+      </w:r>
+    </w:p>
+    <w:p>
+      <w:pPr>
+        <w:rPr>
+          <w:rFonts w:ascii="Times New Roman" w:hAnsi="Times New Roman" w:cs="Times New Roman"/>
+          <w:sz w:val="32"/>
+          <w:szCs w:val="32"/>
+          <w:lang w:val="en-US"/>
+        </w:rPr>
+      </w:pPr>
+      <w:r>
+        <w:rPr>
+          <w:noProof/>
+        </w:rPr>
+        <w:drawing>
+          <wp:inline distT="0" distB="0" distL="0" distR="0" wp14:anchorId="2FB43B07" wp14:editId="173246F6">
+            <wp:extent cx="5731510" cy="3342005"/>
+            <wp:effectExtent l="0" t="0" r="2540" b="0"/>
+            <wp:docPr id="12" name="Picture 12"/>
+            <wp:cNvGraphicFramePr>
+              <a:graphicFrameLocks xmlns:a="http://schemas.openxmlformats.org/drawingml/2006/main" noChangeAspect="1"/>
+            </wp:cNvGraphicFramePr>
+            <a:graphic xmlns:a="http://schemas.openxmlformats.org/drawingml/2006/main">
+              <a:graphicData uri="http://schemas.openxmlformats.org/drawingml/2006/picture">
+                <pic:pic xmlns:pic="http://schemas.openxmlformats.org/drawingml/2006/picture">
+                  <pic:nvPicPr>
+                    <pic:cNvPr id="0" name="Picture 17"/>
+                    <pic:cNvPicPr>
+                      <a:picLocks noChangeAspect="1" noChangeArrowheads="1"/>
+                    </pic:cNvPicPr>
+                  </pic:nvPicPr>
+                  <pic:blipFill>
+                    <a:blip r:embed="rId17" cstate="print">
+                      <a:extLst>
+                        <a:ext uri="{28A0092B-C50C-407E-A947-70E740481C1C}">
+                          <a14:useLocalDpi xmlns:a14="http://schemas.microsoft.com/office/drawing/2010/main" val="0"/>
+                        </a:ext>
+                      </a:extLst>
+                    </a:blip>
+                    <a:srcRect/>
+                    <a:stretch>
+                      <a:fillRect/>
+                    </a:stretch>
+                  </pic:blipFill>
+                  <pic:spPr bwMode="auto">
+                    <a:xfrm>
+                      <a:off x="0" y="0"/>
+                      <a:ext cx="5731510" cy="3342005"/>
+                    </a:xfrm>
+                    <a:prstGeom prst="rect">
+                      <a:avLst/>
+                    </a:prstGeom>
+                    <a:noFill/>
+                    <a:ln>
+                      <a:noFill/>
+                    </a:ln>
+                  </pic:spPr>
+                </pic:pic>
+              </a:graphicData>
+            </a:graphic>
+          </wp:inline>
+        </w:drawing>
+      </w:r>
+    </w:p>
+    <w:p>
+      <w:pPr>
+        <w:rPr>
+          <w:rFonts w:ascii="Times New Roman" w:hAnsi="Times New Roman" w:cs="Times New Roman"/>
+          <w:sz w:val="32"/>
+          <w:szCs w:val="32"/>
+          <w:lang w:val="en-US"/>
+        </w:rPr>
+      </w:pPr>
+      <w:r>
+        <w:rPr>
+          <w:noProof/>
+        </w:rPr>
+        <w:drawing>
+          <wp:inline distT="0" distB="0" distL="0" distR="0" wp14:anchorId="6F8B7FD2" wp14:editId="0D80F58B">
+            <wp:extent cx="5731510" cy="2623820"/>
+            <wp:effectExtent l="0" t="0" r="0" b="5080"/>
+            <wp:docPr id="13" name="Picture 13"/>
+            <wp:cNvGraphicFramePr>
+              <a:graphicFrameLocks xmlns:a="http://schemas.openxmlformats.org/drawingml/2006/main" noChangeAspect="1"/>
+            </wp:cNvGraphicFramePr>
+            <a:graphic xmlns:a="http://schemas.openxmlformats.org/drawingml/2006/main">
+              <a:graphicData uri="http://schemas.openxmlformats.org/drawingml/2006/picture">
+                <pic:pic xmlns:pic="http://schemas.openxmlformats.org/drawingml/2006/picture">
+                  <pic:nvPicPr>
+                    <pic:cNvPr id="0" name="Picture 19"/>
+                    <pic:cNvPicPr>
+                      <a:picLocks noChangeAspect="1" noChangeArrowheads="1"/>
+                    </pic:cNvPicPr>
+                  </pic:nvPicPr>
+                  <pic:blipFill>
+                    <a:blip r:embed="rId18" cstate="print">
+                      <a:extLst>
+                        <a:ext uri="{28A0092B-C50C-407E-A947-70E740481C1C}">
+                          <a14:useLocalDpi xmlns:a14="http://schemas.microsoft.com/office/drawing/2010/main" val="0"/>
+                        </a:ext>
+                      </a:extLst>
+                    </a:blip>
+                    <a:srcRect/>
+                    <a:stretch>
+                      <a:fillRect/>
+                    </a:stretch>
+                  </pic:blipFill>
+                  <pic:spPr bwMode="auto">
+                    <a:xfrm>
+                      <a:off x="0" y="0"/>
+                      <a:ext cx="5731510" cy="2623820"/>
+                    </a:xfrm>
+                    <a:prstGeom prst="rect">
+                      <a:avLst/>
+                    </a:prstGeom>
+                    <a:noFill/>
+                    <a:ln>
+                      <a:noFill/>
+                    </a:ln>
+                  </pic:spPr>
+                </pic:pic>
+              </a:graphicData>
+            </a:graphic>
+          </wp:inline>
+        </w:drawing>
+      </w:r>
+    </w:p>
+    <w:p>
+      <w:pPr>
+        <w:rPr>
+          <w:rFonts w:ascii="Times New Roman" w:hAnsi="Times New Roman" w:cs="Times New Roman"/>
+          <w:sz w:val="32"/>
+          <w:szCs w:val="32"/>
+          <w:lang w:val="en-US"/>
+        </w:rPr>
+      </w:pPr>
+    </w:p>
+    <w:p>
+      <w:pPr>
+        <w:rPr>
+          <w:rFonts w:ascii="Times New Roman" w:hAnsi="Times New Roman" w:cs="Times New Roman"/>
+          <w:sz w:val="32"/>
+          <w:szCs w:val="32"/>
+          <w:lang w:val="en-US"/>
+        </w:rPr>
+      </w:pPr>
+    </w:p>
+    <w:p>
+      <w:pPr>
+        <w:rPr>
+          <w:rFonts w:ascii="Times New Roman" w:hAnsi="Times New Roman" w:cs="Times New Roman"/>
+          <w:sz w:val="32"/>
+          <w:szCs w:val="32"/>
+          <w:lang w:val="en-US"/>
+        </w:rPr>
+      </w:pPr>
+      <w:r>
+        <w:rPr>
+          <w:noProof/>
+        </w:rPr>
+        <w:lastRenderedPageBreak/>
+        <w:drawing>
+          <wp:inline distT="0" distB="0" distL="0" distR="0" wp14:anchorId="60BB224C" wp14:editId="4F9AD799">
+            <wp:extent cx="5731510" cy="3369276"/>
+            <wp:effectExtent l="0" t="0" r="0" b="3175"/>
+            <wp:docPr id="14" name="Picture 14"/>
+            <wp:cNvGraphicFramePr>
+              <a:graphicFrameLocks xmlns:a="http://schemas.openxmlformats.org/drawingml/2006/main" noChangeAspect="1"/>
+            </wp:cNvGraphicFramePr>
+            <a:graphic xmlns:a="http://schemas.openxmlformats.org/drawingml/2006/main">
+              <a:graphicData uri="http://schemas.openxmlformats.org/drawingml/2006/picture">
+                <pic:pic xmlns:pic="http://schemas.openxmlformats.org/drawingml/2006/picture">
+                  <pic:nvPicPr>
+                    <pic:cNvPr id="0" name="Picture 21"/>
+                    <pic:cNvPicPr>
+                      <a:picLocks noChangeAspect="1" noChangeArrowheads="1"/>
+                    </pic:cNvPicPr>
+                  </pic:nvPicPr>
+                  <pic:blipFill>
+                    <a:blip r:embed="rId19" cstate="print">
+                      <a:extLst>
+                        <a:ext uri="{28A0092B-C50C-407E-A947-70E740481C1C}">
+                          <a14:useLocalDpi xmlns:a14="http://schemas.microsoft.com/office/drawing/2010/main" val="0"/>
+                        </a:ext>
+                      </a:extLst>
+                    </a:blip>
+                    <a:srcRect/>
+                    <a:stretch>
+                      <a:fillRect/>
+                    </a:stretch>
+                  </pic:blipFill>
+                  <pic:spPr bwMode="auto">
+                    <a:xfrm>
+                      <a:off x="0" y="0"/>
+                      <a:ext cx="5736880" cy="3372433"/>
+                    </a:xfrm>
+                    <a:prstGeom prst="rect">
+                      <a:avLst/>
+                    </a:prstGeom>
+                    <a:noFill/>
+                    <a:ln>
+                      <a:noFill/>
+                    </a:ln>
+                  </pic:spPr>
+                </pic:pic>
+              </a:graphicData>
+            </a:graphic>
+          </wp:inline>
+        </w:drawing>
+      </w:r>
+    </w:p>
+    <w:p>
+      <w:pPr>
+        <w:rPr>
+          <w:rFonts w:ascii="Times New Roman" w:hAnsi="Times New Roman" w:cs="Times New Roman"/>
+          <w:sz w:val="32"/>
+          <w:szCs w:val="32"/>
+          <w:lang w:val="en-US"/>
+        </w:rPr>
+      </w:pPr>
+      <w:r>
+        <w:rPr>
+          <w:noProof/>
+        </w:rPr>
+        <w:drawing>
+          <wp:inline distT="0" distB="0" distL="0" distR="0" wp14:anchorId="3FE06BA6" wp14:editId="4AF9FE8A">
+            <wp:extent cx="5731510" cy="2094865"/>
+            <wp:effectExtent l="0" t="0" r="0" b="635"/>
+            <wp:docPr id="15" name="Picture 15"/>
+            <wp:cNvGraphicFramePr>
+              <a:graphicFrameLocks xmlns:a="http://schemas.openxmlformats.org/drawingml/2006/main" noChangeAspect="1"/>
+            </wp:cNvGraphicFramePr>
+            <a:graphic xmlns:a="http://schemas.openxmlformats.org/drawingml/2006/main">
+              <a:graphicData uri="http://schemas.openxmlformats.org/drawingml/2006/picture">
+                <pic:pic xmlns:pic="http://schemas.openxmlformats.org/drawingml/2006/picture">
+                  <pic:nvPicPr>
+                    <pic:cNvPr id="0" name="Picture 23"/>
+                    <pic:cNvPicPr>
+                      <a:picLocks noChangeAspect="1" noChangeArrowheads="1"/>
+                    </pic:cNvPicPr>
+                  </pic:nvPicPr>
+                  <pic:blipFill>
+                    <a:blip r:embed="rId20" cstate="print">
+                      <a:extLst>
+                        <a:ext uri="{28A0092B-C50C-407E-A947-70E740481C1C}">
+                          <a14:useLocalDpi xmlns:a14="http://schemas.microsoft.com/office/drawing/2010/main" val="0"/>
+                        </a:ext>
+                      </a:extLst>
+                    </a:blip>
+                    <a:srcRect/>
+                    <a:stretch>
+                      <a:fillRect/>
+                    </a:stretch>
+                  </pic:blipFill>
+                  <pic:spPr bwMode="auto">
+                    <a:xfrm>
+                      <a:off x="0" y="0"/>
+                      <a:ext cx="5731510" cy="2094865"/>
+                    </a:xfrm>
+                    <a:prstGeom prst="rect">
+                      <a:avLst/>
+                    </a:prstGeom>
+                    <a:noFill/>
+                    <a:ln>
+                      <a:noFill/>
+                    </a:ln>
+                  </pic:spPr>
+                </pic:pic>
+              </a:graphicData>
+            </a:graphic>
+          </wp:inline>
+        </w:drawing>
+      </w:r>
+    </w:p>
+    <w:p>
+      <w:pPr>
+        <w:rPr>
+          <w:rFonts w:ascii="Times New Roman" w:hAnsi="Times New Roman" w:cs="Times New Roman"/>
+          <w:sz w:val="32"/>
+          <w:szCs w:val="32"/>
+          <w:lang w:val="en-US"/>
+        </w:rPr>
+      </w:pPr>
+      <w:r>
+        <w:rPr>
+          <w:noProof/>
+        </w:rPr>
+        <w:drawing>
+          <wp:inline distT="0" distB="0" distL="0" distR="0" wp14:anchorId="55660448" wp14:editId="54F9DA26">
+            <wp:extent cx="5731510" cy="2215978"/>
+            <wp:effectExtent l="0" t="0" r="2540" b="0"/>
+            <wp:docPr id="16" name="Picture 16"/>
+            <wp:cNvGraphicFramePr>
+              <a:graphicFrameLocks xmlns:a="http://schemas.openxmlformats.org/drawingml/2006/main" noChangeAspect="1"/>
+            </wp:cNvGraphicFramePr>
+            <a:graphic xmlns:a="http://schemas.openxmlformats.org/drawingml/2006/main">
+              <a:graphicData uri="http://schemas.openxmlformats.org/drawingml/2006/picture">
+                <pic:pic xmlns:pic="http://schemas.openxmlformats.org/drawingml/2006/picture">
+                  <pic:nvPicPr>
+                    <pic:cNvPr id="0" name="Picture 25"/>
+                    <pic:cNvPicPr>
+                      <a:picLocks noChangeAspect="1" noChangeArrowheads="1"/>
+                    </pic:cNvPicPr>
+                  </pic:nvPicPr>
+                  <pic:blipFill>
+                    <a:blip r:embed="rId21" cstate="print">
+                      <a:extLst>
+                        <a:ext uri="{28A0092B-C50C-407E-A947-70E740481C1C}">
+                          <a14:useLocalDpi xmlns:a14="http://schemas.microsoft.com/office/drawing/2010/main" val="0"/>
+                        </a:ext>
+                      </a:extLst>
+                    </a:blip>
+                    <a:srcRect/>
+                    <a:stretch>
+                      <a:fillRect/>
+                    </a:stretch>
+                  </pic:blipFill>
+                  <pic:spPr bwMode="auto">
+                    <a:xfrm>
+                      <a:off x="0" y="0"/>
+                      <a:ext cx="5740125" cy="2219309"/>
+                    </a:xfrm>
+                    <a:prstGeom prst="rect">
+                      <a:avLst/>
+                    </a:prstGeom>
+                    <a:noFill/>
+                    <a:ln>
+                      <a:noFill/>
+                    </a:ln>
+                  </pic:spPr>
+                </pic:pic>
+              </a:graphicData>
+            </a:graphic>
+          </wp:inline>
+        </w:drawing>
+      </w:r>
+    </w:p>
+    <w:p>
+      <w:pPr>
+        <w:rPr>
+          <w:rFonts w:ascii="Times New Roman" w:hAnsi="Times New Roman" w:cs="Times New Roman"/>
+          <w:sz w:val="32"/>
+          <w:szCs w:val="32"/>
+          <w:lang w:val="en-US"/>
+        </w:rPr>
+      </w:pPr>
+    </w:p>
+    <w:p>
+      <w:pPr>
+        <w:rPr>
+          <w:rFonts w:ascii="Times New Roman" w:hAnsi="Times New Roman" w:cs="Times New Roman"/>
+          <w:sz w:val="32"/>
+          <w:szCs w:val="32"/>
+          <w:lang w:val="en-US"/>
+        </w:rPr>
+      </w:pPr>
+    </w:p>
+    <w:p>
+      <w:pPr>
+        <w:rPr>
+          <w:rFonts w:ascii="Times New Roman" w:hAnsi="Times New Roman" w:cs="Times New Roman"/>
+          <w:sz w:val="32"/>
+          <w:szCs w:val="32"/>
+          <w:lang w:val="en-US"/>
+        </w:rPr>
+      </w:pPr>
+      <w:r>
+        <w:rPr>
+          <w:noProof/>
+        </w:rPr>
+        <w:lastRenderedPageBreak/>
+        <w:drawing>
+          <wp:inline distT="0" distB="0" distL="0" distR="0" wp14:anchorId="609E0233" wp14:editId="5426258A">
+            <wp:extent cx="5731510" cy="2230120"/>
+            <wp:effectExtent l="0" t="0" r="2540" b="0"/>
+            <wp:docPr id="17" name="Picture 17"/>
+            <wp:cNvGraphicFramePr>
+              <a:graphicFrameLocks xmlns:a="http://schemas.openxmlformats.org/drawingml/2006/main" noChangeAspect="1"/>
+            </wp:cNvGraphicFramePr>
+            <a:graphic xmlns:a="http://schemas.openxmlformats.org/drawingml/2006/main">
+              <a:graphicData uri="http://schemas.openxmlformats.org/drawingml/2006/picture">
+                <pic:pic xmlns:pic="http://schemas.openxmlformats.org/drawingml/2006/picture">
+                  <pic:nvPicPr>
+                    <pic:cNvPr id="0" name="Picture 27"/>
+                    <pic:cNvPicPr>
+                      <a:picLocks noChangeAspect="1" noChangeArrowheads="1"/>
+                    </pic:cNvPicPr>
+                  </pic:nvPicPr>
+                  <pic:blipFill>
+                    <a:blip r:embed="rId22" cstate="print">
+                      <a:extLst>
+                        <a:ext uri="{28A0092B-C50C-407E-A947-70E740481C1C}">
+                          <a14:useLocalDpi xmlns:a14="http://schemas.microsoft.com/office/drawing/2010/main" val="0"/>
+                        </a:ext>
+                      </a:extLst>
+                    </a:blip>
+                    <a:srcRect/>
+                    <a:stretch>
+                      <a:fillRect/>
+                    </a:stretch>
+                  </pic:blipFill>
+                  <pic:spPr bwMode="auto">
+                    <a:xfrm>
+                      <a:off x="0" y="0"/>
+                      <a:ext cx="5731510" cy="2230120"/>
+                    </a:xfrm>
+                    <a:prstGeom prst="rect">
+                      <a:avLst/>
+                    </a:prstGeom>
+                    <a:noFill/>
+                    <a:ln>
+                      <a:noFill/>
+                    </a:ln>
+                  </pic:spPr>
+                </pic:pic>
+              </a:graphicData>
+            </a:graphic>
+          </wp:inline>
+        </w:drawing>
+      </w:r>
+    </w:p>
+    <w:p>
+      <w:pPr>
+        <w:rPr>
+          <w:rFonts w:ascii="Times New Roman" w:hAnsi="Times New Roman" w:cs="Times New Roman"/>
+          <w:sz w:val="32"/>
+          <w:szCs w:val="32"/>
+          <w:lang w:val="en-US"/>
+        </w:rPr>
+      </w:pPr>
+      <w:r>
+        <w:rPr>
+          <w:noProof/>
+        </w:rPr>
+        <w:drawing>
+          <wp:inline distT="0" distB="0" distL="0" distR="0" wp14:anchorId="44A8B47F" wp14:editId="3B858359">
+            <wp:extent cx="5731510" cy="3298825"/>
+            <wp:effectExtent l="0" t="0" r="2540" b="0"/>
+            <wp:docPr id="18" name="Picture 18"/>
+            <wp:cNvGraphicFramePr>
+              <a:graphicFrameLocks xmlns:a="http://schemas.openxmlformats.org/drawingml/2006/main" noChangeAspect="1"/>
+            </wp:cNvGraphicFramePr>
+            <a:graphic xmlns:a="http://schemas.openxmlformats.org/drawingml/2006/main">
+              <a:graphicData uri="http://schemas.openxmlformats.org/drawingml/2006/picture">
+                <pic:pic xmlns:pic="http://schemas.openxmlformats.org/drawingml/2006/picture">
+                  <pic:nvPicPr>
+                    <pic:cNvPr id="0" name="Picture 29"/>
+                    <pic:cNvPicPr>
+                      <a:picLocks noChangeAspect="1" noChangeArrowheads="1"/>
+                    </pic:cNvPicPr>
+                  </pic:nvPicPr>
+                  <pic:blipFill>
+                    <a:blip r:embed="rId23" cstate="print">
+                      <a:extLst>
+                        <a:ext uri="{28A0092B-C50C-407E-A947-70E740481C1C}">
+                          <a14:useLocalDpi xmlns:a14="http://schemas.microsoft.com/office/drawing/2010/main" val="0"/>
+                        </a:ext>
+                      </a:extLst>
+                    </a:blip>
+                    <a:srcRect/>
+                    <a:stretch>
+                      <a:fillRect/>
+                    </a:stretch>
+                  </pic:blipFill>
+                  <pic:spPr bwMode="auto">
+                    <a:xfrm>
+                      <a:off x="0" y="0"/>
+                      <a:ext cx="5731510" cy="3298825"/>
+                    </a:xfrm>
+                    <a:prstGeom prst="rect">
+                      <a:avLst/>
+                    </a:prstGeom>
+                    <a:noFill/>
+                    <a:ln>
+                      <a:noFill/>
+                    </a:ln>
+                  </pic:spPr>
+                </pic:pic>
+              </a:graphicData>
+            </a:graphic>
+          </wp:inline>
+        </w:drawing>
+      </w:r>
+    </w:p>
+    <w:p>
+      <w:pPr>
+        <w:rPr>
+          <w:rFonts w:ascii="Times New Roman" w:hAnsi="Times New Roman" w:cs="Times New Roman"/>
+          <w:sz w:val="32"/>
+          <w:szCs w:val="32"/>
+          <w:lang w:val="en-US"/>
+        </w:rPr>
+      </w:pPr>
+      <w:r>
+        <w:rPr>
+          <w:noProof/>
+        </w:rPr>
+        <w:drawing>
+          <wp:inline distT="0" distB="0" distL="0" distR="0" wp14:anchorId="5CA3AB2A" wp14:editId="0D6EC132">
+            <wp:extent cx="5731510" cy="2507615"/>
+            <wp:effectExtent l="0" t="0" r="2540" b="6985"/>
+            <wp:docPr id="19" name="Picture 19"/>
+            <wp:cNvGraphicFramePr>
+              <a:graphicFrameLocks xmlns:a="http://schemas.openxmlformats.org/drawingml/2006/main" noChangeAspect="1"/>
+            </wp:cNvGraphicFramePr>
+            <a:graphic xmlns:a="http://schemas.openxmlformats.org/drawingml/2006/main">
+              <a:graphicData uri="http://schemas.openxmlformats.org/drawingml/2006/picture">
+                <pic:pic xmlns:pic="http://schemas.openxmlformats.org/drawingml/2006/picture">
+                  <pic:nvPicPr>
+                    <pic:cNvPr id="0" name="Picture 31"/>
+                    <pic:cNvPicPr>
+                      <a:picLocks noChangeAspect="1" noChangeArrowheads="1"/>
+                    </pic:cNvPicPr>
+                  </pic:nvPicPr>
+                  <pic:blipFill>
+                    <a:blip r:embed="rId24" cstate="print">
+                      <a:extLst>
+                        <a:ext uri="{28A0092B-C50C-407E-A947-70E740481C1C}">
+                          <a14:useLocalDpi xmlns:a14="http://schemas.microsoft.com/office/drawing/2010/main" val="0"/>
+                        </a:ext>
+                      </a:extLst>
+                    </a:blip>
+                    <a:srcRect/>
+                    <a:stretch>
+                      <a:fillRect/>
+                    </a:stretch>
+                  </pic:blipFill>
+                  <pic:spPr bwMode="auto">
+                    <a:xfrm>
+                      <a:off x="0" y="0"/>
+                      <a:ext cx="5731510" cy="2507615"/>
+                    </a:xfrm>
+                    <a:prstGeom prst="rect">
+                      <a:avLst/>
+                    </a:prstGeom>
+                    <a:noFill/>
+                    <a:ln>
+                      <a:noFill/>
+                    </a:ln>
+                  </pic:spPr>
+                </pic:pic>
+              </a:graphicData>
+            </a:graphic>
+          </wp:inline>
+        </w:drawing>
+      </w:r>
+    </w:p>
+    <w:p>
+      <w:pPr>
+        <w:rPr>
+          <w:rFonts w:ascii="Times New Roman" w:hAnsi="Times New Roman" w:cs="Times New Roman"/>
+          <w:sz w:val="32"/>
+          <w:szCs w:val="32"/>
+          <w:lang w:val="en-US"/>
+        </w:rPr>
+      </w:pPr>
+    </w:p>
+    <w:p>
+      <w:pPr>
+        <w:rPr>
+          <w:rFonts w:ascii="Times New Roman" w:hAnsi="Times New Roman" w:cs="Times New Roman"/>
+          <w:sz w:val="32"/>
+          <w:szCs w:val="32"/>
+          <w:lang w:val="en-US"/>
+        </w:rPr>
+      </w:pPr>
+      <w:r>
+        <w:rPr>
+          <w:noProof/>
+        </w:rPr>
+        <w:lastRenderedPageBreak/>
+        <w:drawing>
+          <wp:inline distT="0" distB="0" distL="0" distR="0" wp14:anchorId="22DE60BC" wp14:editId="3BE93AD2">
+            <wp:extent cx="5731510" cy="2008505"/>
+            <wp:effectExtent l="0" t="0" r="2540" b="0"/>
+            <wp:docPr id="20" name="Picture 20"/>
+            <wp:cNvGraphicFramePr>
+              <a:graphicFrameLocks xmlns:a="http://schemas.openxmlformats.org/drawingml/2006/main" noChangeAspect="1"/>
+            </wp:cNvGraphicFramePr>
+            <a:graphic xmlns:a="http://schemas.openxmlformats.org/drawingml/2006/main">
+              <a:graphicData uri="http://schemas.openxmlformats.org/drawingml/2006/picture">
+                <pic:pic xmlns:pic="http://schemas.openxmlformats.org/drawingml/2006/picture">
+                  <pic:nvPicPr>
+                    <pic:cNvPr id="0" name="Picture 33"/>
+                    <pic:cNvPicPr>
+                      <a:picLocks noChangeAspect="1" noChangeArrowheads="1"/>
+                    </pic:cNvPicPr>
+                  </pic:nvPicPr>
+                  <pic:blipFill>
+                    <a:blip r:embed="rId25" cstate="print">
+                      <a:extLst>
+                        <a:ext uri="{28A0092B-C50C-407E-A947-70E740481C1C}">
+                          <a14:useLocalDpi xmlns:a14="http://schemas.microsoft.com/office/drawing/2010/main" val="0"/>
+                        </a:ext>
+                      </a:extLst>
+                    </a:blip>
+                    <a:srcRect/>
+                    <a:stretch>
+                      <a:fillRect/>
+                    </a:stretch>
+                  </pic:blipFill>
+                  <pic:spPr bwMode="auto">
+                    <a:xfrm>
+                      <a:off x="0" y="0"/>
+                      <a:ext cx="5731510" cy="2008505"/>
+                    </a:xfrm>
+                    <a:prstGeom prst="rect">
+                      <a:avLst/>
+                    </a:prstGeom>
+                    <a:noFill/>
+                    <a:ln>
+                      <a:noFill/>
+                    </a:ln>
                   </pic:spPr>
                 </pic:pic>
               </a:graphicData>
@@ -1791,6 +2931,29 @@
       <w:contextualSpacing/>
     </w:pPr>
   </w:style>
+  <w:style w:type="character" w:styleId="Hyperlink">
+    <w:name w:val="Hyperlink"/>
+    <w:basedOn w:val="DefaultParagraphFont"/>
+    <w:uiPriority w:val="99"/>
+    <w:unhideWhenUsed/>
+    <w:rsid w:val="00F1392D"/>
+    <w:rPr>
+      <w:color w:val="0563C1" w:themeColor="hyperlink"/>
+      <w:u w:val="single"/>
+    </w:rPr>
+  </w:style>
+  <w:style w:type="character" w:styleId="UnresolvedMention">
+    <w:name w:val="Unresolved Mention"/>
+    <w:basedOn w:val="DefaultParagraphFont"/>
+    <w:uiPriority w:val="99"/>
+    <w:semiHidden/>
+    <w:unhideWhenUsed/>
+    <w:rsid w:val="00F1392D"/>
+    <w:rPr>
+      <w:color w:val="605E5C"/>
+      <w:shd w:val="clear" w:color="auto" w:fill="E1DFDD"/>
+    </w:rPr>
+  </w:style>
 </w:styles>
 </file>
 

--- a/JDBC.docx
+++ b/JDBC.docx
@@ -1944,6 +1944,122 @@
           <w:lang w:val="en-US"/>
         </w:rPr>
       </w:pPr>
+      <w:r>
+        <w:rPr>
+          <w:noProof/>
+        </w:rPr>
+        <w:drawing>
+          <wp:inline distT="0" distB="0" distL="0" distR="0" wp14:anchorId="3A9DABC2" wp14:editId="39C09A6E">
+            <wp:extent cx="2339392" cy="495300"/>
+            <wp:effectExtent l="0" t="0" r="3810" b="0"/>
+            <wp:docPr id="21" name="Picture 21"/>
+            <wp:cNvGraphicFramePr>
+              <a:graphicFrameLocks xmlns:a="http://schemas.openxmlformats.org/drawingml/2006/main" noChangeAspect="1"/>
+            </wp:cNvGraphicFramePr>
+            <a:graphic xmlns:a="http://schemas.openxmlformats.org/drawingml/2006/main">
+              <a:graphicData uri="http://schemas.openxmlformats.org/drawingml/2006/picture">
+                <pic:pic xmlns:pic="http://schemas.openxmlformats.org/drawingml/2006/picture">
+                  <pic:nvPicPr>
+                    <pic:cNvPr id="0" name="Picture 1"/>
+                    <pic:cNvPicPr>
+                      <a:picLocks noChangeAspect="1" noChangeArrowheads="1"/>
+                    </pic:cNvPicPr>
+                  </pic:nvPicPr>
+                  <pic:blipFill>
+                    <a:blip r:embed="rId26" cstate="print">
+                      <a:extLst>
+                        <a:ext uri="{28A0092B-C50C-407E-A947-70E740481C1C}">
+                          <a14:useLocalDpi xmlns:a14="http://schemas.microsoft.com/office/drawing/2010/main" val="0"/>
+                        </a:ext>
+                      </a:extLst>
+                    </a:blip>
+                    <a:srcRect/>
+                    <a:stretch>
+                      <a:fillRect/>
+                    </a:stretch>
+                  </pic:blipFill>
+                  <pic:spPr bwMode="auto">
+                    <a:xfrm>
+                      <a:off x="0" y="0"/>
+                      <a:ext cx="2347266" cy="496967"/>
+                    </a:xfrm>
+                    <a:prstGeom prst="rect">
+                      <a:avLst/>
+                    </a:prstGeom>
+                    <a:noFill/>
+                    <a:ln>
+                      <a:noFill/>
+                    </a:ln>
+                  </pic:spPr>
+                </pic:pic>
+              </a:graphicData>
+            </a:graphic>
+          </wp:inline>
+        </w:drawing>
+      </w:r>
+    </w:p>
+    <w:p>
+      <w:pPr>
+        <w:rPr>
+          <w:rFonts w:ascii="Times New Roman" w:hAnsi="Times New Roman" w:cs="Times New Roman"/>
+          <w:sz w:val="32"/>
+          <w:szCs w:val="32"/>
+          <w:lang w:val="en-US"/>
+        </w:rPr>
+      </w:pPr>
+      <w:r>
+        <w:rPr>
+          <w:noProof/>
+        </w:rPr>
+        <w:drawing>
+          <wp:inline distT="0" distB="0" distL="0" distR="0" wp14:anchorId="2E71519F" wp14:editId="325C2086">
+            <wp:extent cx="6263640" cy="3688080"/>
+            <wp:effectExtent l="0" t="0" r="3810" b="7620"/>
+            <wp:docPr id="22" name="Picture 22"/>
+            <wp:cNvGraphicFramePr>
+              <a:graphicFrameLocks xmlns:a="http://schemas.openxmlformats.org/drawingml/2006/main" noChangeAspect="1"/>
+            </wp:cNvGraphicFramePr>
+            <a:graphic xmlns:a="http://schemas.openxmlformats.org/drawingml/2006/main">
+              <a:graphicData uri="http://schemas.openxmlformats.org/drawingml/2006/picture">
+                <pic:pic xmlns:pic="http://schemas.openxmlformats.org/drawingml/2006/picture">
+                  <pic:nvPicPr>
+                    <pic:cNvPr id="0" name="Picture 3"/>
+                    <pic:cNvPicPr>
+                      <a:picLocks noChangeAspect="1" noChangeArrowheads="1"/>
+                    </pic:cNvPicPr>
+                  </pic:nvPicPr>
+                  <pic:blipFill>
+                    <a:blip r:embed="rId27" cstate="print">
+                      <a:extLst>
+                        <a:ext uri="{28A0092B-C50C-407E-A947-70E740481C1C}">
+                          <a14:useLocalDpi xmlns:a14="http://schemas.microsoft.com/office/drawing/2010/main" val="0"/>
+                        </a:ext>
+                      </a:extLst>
+                    </a:blip>
+                    <a:srcRect/>
+                    <a:stretch>
+                      <a:fillRect/>
+                    </a:stretch>
+                  </pic:blipFill>
+                  <pic:spPr bwMode="auto">
+                    <a:xfrm>
+                      <a:off x="0" y="0"/>
+                      <a:ext cx="6263640" cy="3688080"/>
+                    </a:xfrm>
+                    <a:prstGeom prst="rect">
+                      <a:avLst/>
+                    </a:prstGeom>
+                    <a:noFill/>
+                    <a:ln>
+                      <a:noFill/>
+                    </a:ln>
+                  </pic:spPr>
+                </pic:pic>
+              </a:graphicData>
+            </a:graphic>
+          </wp:inline>
+        </w:drawing>
+      </w:r>
     </w:p>
     <w:p>
       <w:pPr>
